--- a/Bogdan/lab8/documenteRaport/ModelRaport.docx
+++ b/Bogdan/lab8/documenteRaport/ModelRaport.docx
@@ -13,6 +13,15 @@
       <w:r>
         <w:rPr>
           <w:rFonts w:ascii="Arial Rounded MT Bold" w:hAnsi="Arial Rounded MT Bold"/>
+          <w:b/>
+          <w:sz w:val="28"/>
+          <w:szCs w:val="28"/>
+        </w:rPr>
+        <w:t>---</w:t>
+      </w:r>
+      <w:r>
+        <w:rPr>
+          <w:rFonts w:ascii="Arial Rounded MT Bold" w:hAnsi="Arial Rounded MT Bold"/>
           <w:sz w:val="28"/>
           <w:szCs w:val="28"/>
         </w:rPr>
@@ -38,6 +47,15 @@
       <w:r>
         <w:rPr>
           <w:rFonts w:ascii="Arial Rounded MT Bold" w:hAnsi="Arial Rounded MT Bold"/>
+          <w:b/>
+          <w:sz w:val="28"/>
+          <w:szCs w:val="28"/>
+        </w:rPr>
+        <w:t>---</w:t>
+      </w:r>
+      <w:r>
+        <w:rPr>
+          <w:rFonts w:ascii="Arial Rounded MT Bold" w:hAnsi="Arial Rounded MT Bold"/>
           <w:sz w:val="28"/>
           <w:szCs w:val="28"/>
         </w:rPr>
@@ -63,6 +81,15 @@
       <w:r>
         <w:rPr>
           <w:rFonts w:ascii="Arial Rounded MT Bold" w:hAnsi="Arial Rounded MT Bold"/>
+          <w:b/>
+          <w:sz w:val="28"/>
+          <w:szCs w:val="28"/>
+        </w:rPr>
+        <w:t>---</w:t>
+      </w:r>
+      <w:r>
+        <w:rPr>
+          <w:rFonts w:ascii="Arial Rounded MT Bold" w:hAnsi="Arial Rounded MT Bold"/>
           <w:sz w:val="28"/>
           <w:szCs w:val="28"/>
         </w:rPr>
@@ -88,6 +115,15 @@
       <w:r>
         <w:rPr>
           <w:rFonts w:ascii="Arial Rounded MT Bold" w:hAnsi="Arial Rounded MT Bold"/>
+          <w:b/>
+          <w:sz w:val="28"/>
+          <w:szCs w:val="28"/>
+        </w:rPr>
+        <w:t>---</w:t>
+      </w:r>
+      <w:r>
+        <w:rPr>
+          <w:rFonts w:ascii="Arial Rounded MT Bold" w:hAnsi="Arial Rounded MT Bold"/>
           <w:sz w:val="28"/>
           <w:szCs w:val="28"/>
         </w:rPr>
@@ -99,249 +135,346 @@
           <w:sz w:val="28"/>
           <w:szCs w:val="28"/>
         </w:rPr>
-        <w:t xml:space="preserve"> Mozilla Firfox, Microsoft Edge, Visual Studio Code</w:t>
+        <w:t xml:space="preserve"> Mozilla Fir</w:t>
+      </w:r>
+      <w:r>
+        <w:rPr>
+          <w:rFonts w:ascii="Arial Rounded MT Bold" w:hAnsi="Arial Rounded MT Bold"/>
+          <w:sz w:val="28"/>
+          <w:szCs w:val="28"/>
+        </w:rPr>
+        <w:t>e</w:t>
+      </w:r>
+      <w:r>
+        <w:rPr>
+          <w:rFonts w:ascii="Arial Rounded MT Bold" w:hAnsi="Arial Rounded MT Bold"/>
+          <w:sz w:val="28"/>
+          <w:szCs w:val="28"/>
+        </w:rPr>
+        <w:t>fox, Microsoft Edge, Visual Studio Code</w:t>
+      </w:r>
+    </w:p>
+    <w:p>
+      <w:pPr>
+        <w:rPr>
+          <w:rFonts w:ascii="Arial Rounded MT Bold" w:hAnsi="Arial Rounded MT Bold"/>
+          <w:sz w:val="28"/>
+          <w:szCs w:val="28"/>
+        </w:rPr>
+      </w:pPr>
+      <w:r>
+        <w:rPr>
+          <w:rFonts w:ascii="Arial Rounded MT Bold" w:hAnsi="Arial Rounded MT Bold"/>
+          <w:b/>
+          <w:sz w:val="28"/>
+          <w:szCs w:val="28"/>
+        </w:rPr>
+        <w:t>---</w:t>
+      </w:r>
+      <w:r>
+        <w:rPr>
+          <w:rFonts w:ascii="Arial Rounded MT Bold" w:hAnsi="Arial Rounded MT Bold"/>
+          <w:sz w:val="28"/>
+          <w:szCs w:val="28"/>
+        </w:rPr>
+        <w:t>Sistem de operare:</w:t>
+      </w:r>
+      <w:r>
+        <w:rPr>
+          <w:rFonts w:ascii="Arial Rounded MT Bold" w:hAnsi="Arial Rounded MT Bold"/>
+          <w:sz w:val="28"/>
+          <w:szCs w:val="28"/>
+        </w:rPr>
+        <w:t xml:space="preserve"> Windows 10 Home</w:t>
+      </w:r>
+    </w:p>
+    <w:p>
+      <w:pPr>
+        <w:rPr>
+          <w:rFonts w:ascii="Arial Rounded MT Bold" w:hAnsi="Arial Rounded MT Bold"/>
+          <w:sz w:val="28"/>
+          <w:szCs w:val="28"/>
+        </w:rPr>
+      </w:pPr>
+      <w:r>
+        <w:rPr>
+          <w:rFonts w:ascii="Arial Rounded MT Bold" w:hAnsi="Arial Rounded MT Bold"/>
+          <w:b/>
+          <w:sz w:val="28"/>
+          <w:szCs w:val="28"/>
+        </w:rPr>
+        <w:t>---</w:t>
+      </w:r>
+      <w:r>
+        <w:rPr>
+          <w:rFonts w:ascii="Arial Rounded MT Bold" w:hAnsi="Arial Rounded MT Bold"/>
+          <w:sz w:val="28"/>
+          <w:szCs w:val="28"/>
+        </w:rPr>
+        <w:t>Procesor:</w:t>
+      </w:r>
+      <w:r>
+        <w:rPr>
+          <w:rFonts w:ascii="Arial Rounded MT Bold" w:hAnsi="Arial Rounded MT Bold"/>
+          <w:sz w:val="28"/>
+          <w:szCs w:val="28"/>
+        </w:rPr>
+        <w:t xml:space="preserve"> AMD Ryzen 7 3750H 4 nuclee</w:t>
+      </w:r>
+    </w:p>
+    <w:p>
+      <w:pPr>
+        <w:rPr>
+          <w:rFonts w:ascii="Arial Rounded MT Bold" w:hAnsi="Arial Rounded MT Bold"/>
+          <w:sz w:val="28"/>
+          <w:szCs w:val="28"/>
+        </w:rPr>
+      </w:pPr>
+      <w:r>
+        <w:rPr>
+          <w:rFonts w:ascii="Arial Rounded MT Bold" w:hAnsi="Arial Rounded MT Bold"/>
+          <w:b/>
+          <w:sz w:val="28"/>
+          <w:szCs w:val="28"/>
+        </w:rPr>
+        <w:t>---</w:t>
+      </w:r>
+      <w:r>
+        <w:rPr>
+          <w:rFonts w:ascii="Arial Rounded MT Bold" w:hAnsi="Arial Rounded MT Bold"/>
+          <w:sz w:val="28"/>
+          <w:szCs w:val="28"/>
+        </w:rPr>
+        <w:t xml:space="preserve">Memorie RAM (nr. </w:t>
+      </w:r>
+      <w:r>
+        <w:rPr>
+          <w:rFonts w:ascii="Arial Rounded MT Bold" w:hAnsi="Arial Rounded MT Bold"/>
+          <w:sz w:val="28"/>
+          <w:szCs w:val="28"/>
+        </w:rPr>
+        <w:t>d</w:t>
+      </w:r>
+      <w:r>
+        <w:rPr>
+          <w:rFonts w:ascii="Arial Rounded MT Bold" w:hAnsi="Arial Rounded MT Bold"/>
+          <w:sz w:val="28"/>
+          <w:szCs w:val="28"/>
+        </w:rPr>
+        <w:t xml:space="preserve">e GB): </w:t>
+      </w:r>
+      <w:r>
+        <w:rPr>
+          <w:rFonts w:ascii="Arial Rounded MT Bold" w:hAnsi="Arial Rounded MT Bold"/>
+          <w:sz w:val="28"/>
+          <w:szCs w:val="28"/>
+        </w:rPr>
+        <w:t>16</w:t>
+      </w:r>
+    </w:p>
+    <w:p>
+      <w:pPr>
+        <w:rPr>
+          <w:rFonts w:ascii="Arial Rounded MT Bold" w:hAnsi="Arial Rounded MT Bold"/>
+          <w:sz w:val="28"/>
+          <w:szCs w:val="28"/>
+        </w:rPr>
+      </w:pPr>
+      <w:r>
+        <w:rPr>
+          <w:rFonts w:ascii="Arial Rounded MT Bold" w:hAnsi="Arial Rounded MT Bold"/>
+          <w:b/>
+          <w:sz w:val="28"/>
+          <w:szCs w:val="28"/>
+        </w:rPr>
+        <w:t>---</w:t>
+      </w:r>
+      <w:r>
+        <w:rPr>
+          <w:rFonts w:ascii="Arial Rounded MT Bold" w:hAnsi="Arial Rounded MT Bold"/>
+          <w:sz w:val="28"/>
+          <w:szCs w:val="28"/>
+        </w:rPr>
+        <w:t xml:space="preserve">Nume fisier cod executat la testare: </w:t>
+      </w:r>
+    </w:p>
+    <w:p>
+      <w:pPr>
+        <w:rPr>
+          <w:rFonts w:ascii="Arial Rounded MT Bold" w:hAnsi="Arial Rounded MT Bold"/>
+          <w:sz w:val="28"/>
+          <w:szCs w:val="28"/>
+        </w:rPr>
+      </w:pPr>
+      <w:r>
+        <w:rPr>
+          <w:rFonts w:ascii="Arial Rounded MT Bold" w:hAnsi="Arial Rounded MT Bold"/>
+          <w:b/>
+          <w:sz w:val="28"/>
+          <w:szCs w:val="28"/>
+        </w:rPr>
+        <w:t>---</w:t>
+      </w:r>
+      <w:r>
+        <w:rPr>
+          <w:rFonts w:ascii="Arial Rounded MT Bold" w:hAnsi="Arial Rounded MT Bold"/>
+          <w:sz w:val="28"/>
+          <w:szCs w:val="28"/>
+        </w:rPr>
+        <w:t>Locatia Fisier cod Executat:</w:t>
+      </w:r>
+    </w:p>
+    <w:p>
+      <w:pPr>
+        <w:rPr>
+          <w:rFonts w:ascii="Arial Rounded MT Bold" w:hAnsi="Arial Rounded MT Bold"/>
+          <w:sz w:val="28"/>
+          <w:szCs w:val="28"/>
+        </w:rPr>
+      </w:pPr>
+    </w:p>
+    <w:p>
+      <w:pPr>
+        <w:rPr>
+          <w:rFonts w:ascii="Arial Rounded MT Bold" w:hAnsi="Arial Rounded MT Bold"/>
+          <w:sz w:val="28"/>
+          <w:szCs w:val="28"/>
+        </w:rPr>
+      </w:pPr>
+    </w:p>
+    <w:p>
+      <w:pPr>
+        <w:rPr>
+          <w:rFonts w:ascii="Arial Rounded MT Bold" w:hAnsi="Arial Rounded MT Bold"/>
+          <w:sz w:val="28"/>
+          <w:szCs w:val="28"/>
+        </w:rPr>
+      </w:pPr>
+      <w:r>
+        <w:rPr>
+          <w:rFonts w:ascii="Arial Rounded MT Bold" w:hAnsi="Arial Rounded MT Bold"/>
+          <w:b/>
+          <w:sz w:val="28"/>
+          <w:szCs w:val="28"/>
+        </w:rPr>
+        <w:t>---</w:t>
+      </w:r>
+      <w:r>
+        <w:rPr>
+          <w:rFonts w:ascii="Arial Rounded MT Bold" w:hAnsi="Arial Rounded MT Bold"/>
+          <w:sz w:val="28"/>
+          <w:szCs w:val="28"/>
+        </w:rPr>
+        <w:t>Status test: esuat/trecut</w:t>
+      </w:r>
+    </w:p>
+    <w:p>
+      <w:pPr>
+        <w:rPr>
+          <w:rFonts w:ascii="Arial Rounded MT Bold" w:hAnsi="Arial Rounded MT Bold"/>
+          <w:sz w:val="28"/>
+          <w:szCs w:val="28"/>
+        </w:rPr>
+      </w:pPr>
+      <w:r>
+        <w:rPr>
+          <w:rFonts w:ascii="Arial Rounded MT Bold" w:hAnsi="Arial Rounded MT Bold"/>
+          <w:b/>
+          <w:sz w:val="28"/>
+          <w:szCs w:val="28"/>
+        </w:rPr>
+        <w:t>---</w:t>
+      </w:r>
+      <w:r>
+        <w:rPr>
+          <w:rFonts w:ascii="Arial Rounded MT Bold" w:hAnsi="Arial Rounded MT Bold"/>
+          <w:sz w:val="28"/>
+          <w:szCs w:val="28"/>
+        </w:rPr>
+        <w:t>Observatii rezultat (erori, afisare, comportament):</w:t>
+      </w:r>
+    </w:p>
+    <w:p>
+      <w:pPr>
+        <w:rPr>
+          <w:rFonts w:ascii="Arial Rounded MT Bold" w:hAnsi="Arial Rounded MT Bold"/>
+          <w:sz w:val="28"/>
+          <w:szCs w:val="28"/>
+        </w:rPr>
+      </w:pPr>
+    </w:p>
+    <w:p>
+      <w:pPr>
+        <w:rPr>
+          <w:rFonts w:ascii="Arial Rounded MT Bold" w:hAnsi="Arial Rounded MT Bold"/>
+          <w:sz w:val="28"/>
+          <w:szCs w:val="28"/>
+        </w:rPr>
+      </w:pPr>
+    </w:p>
+    <w:p>
+      <w:pPr>
+        <w:rPr>
+          <w:rFonts w:ascii="Arial Rounded MT Bold" w:hAnsi="Arial Rounded MT Bold"/>
+          <w:sz w:val="28"/>
+          <w:szCs w:val="28"/>
+        </w:rPr>
+      </w:pPr>
+    </w:p>
+    <w:p>
+      <w:pPr>
+        <w:rPr>
+          <w:rFonts w:ascii="Arial Rounded MT Bold" w:hAnsi="Arial Rounded MT Bold"/>
+          <w:sz w:val="28"/>
+          <w:szCs w:val="28"/>
+        </w:rPr>
+      </w:pPr>
+      <w:r>
+        <w:rPr>
+          <w:rFonts w:ascii="Arial Rounded MT Bold" w:hAnsi="Arial Rounded MT Bold"/>
+          <w:b/>
+          <w:sz w:val="28"/>
+          <w:szCs w:val="28"/>
+        </w:rPr>
+        <w:t>---</w:t>
+      </w:r>
+      <w:r>
+        <w:rPr>
+          <w:rFonts w:ascii="Arial Rounded MT Bold" w:hAnsi="Arial Rounded MT Bold"/>
+          <w:sz w:val="28"/>
+          <w:szCs w:val="28"/>
+        </w:rPr>
+        <w:t>Alte observatii (viteza. Usurinta de utilizare):</w:t>
+      </w:r>
+    </w:p>
+    <w:p>
+      <w:pPr>
+        <w:rPr>
+          <w:rFonts w:ascii="Arial Rounded MT Bold" w:hAnsi="Arial Rounded MT Bold"/>
+          <w:sz w:val="28"/>
+          <w:szCs w:val="28"/>
+        </w:rPr>
+      </w:pPr>
+    </w:p>
+    <w:p>
+      <w:pPr>
+        <w:rPr>
+          <w:rFonts w:ascii="Arial Rounded MT Bold" w:hAnsi="Arial Rounded MT Bold"/>
+          <w:sz w:val="28"/>
+          <w:szCs w:val="28"/>
+        </w:rPr>
+      </w:pPr>
+      <w:r>
+        <w:rPr>
+          <w:rFonts w:ascii="Arial Rounded MT Bold" w:hAnsi="Arial Rounded MT Bold"/>
+          <w:b/>
+          <w:sz w:val="28"/>
+          <w:szCs w:val="28"/>
+        </w:rPr>
+        <w:t>---</w:t>
       </w:r>
       <w:bookmarkStart w:id="0" w:name="_GoBack"/>
       <w:bookmarkEnd w:id="0"/>
-    </w:p>
-    <w:p>
-      <w:pPr>
-        <w:rPr>
-          <w:rFonts w:ascii="Arial Rounded MT Bold" w:hAnsi="Arial Rounded MT Bold"/>
-          <w:sz w:val="28"/>
-          <w:szCs w:val="28"/>
-        </w:rPr>
-      </w:pPr>
-      <w:r>
-        <w:rPr>
-          <w:rFonts w:ascii="Arial Rounded MT Bold" w:hAnsi="Arial Rounded MT Bold"/>
-          <w:sz w:val="28"/>
-          <w:szCs w:val="28"/>
-        </w:rPr>
-        <w:t>Sistem de operare:</w:t>
-      </w:r>
-      <w:r>
-        <w:rPr>
-          <w:rFonts w:ascii="Arial Rounded MT Bold" w:hAnsi="Arial Rounded MT Bold"/>
-          <w:sz w:val="28"/>
-          <w:szCs w:val="28"/>
-        </w:rPr>
-        <w:t xml:space="preserve"> Windows 10 Home</w:t>
-      </w:r>
-    </w:p>
-    <w:p>
-      <w:pPr>
-        <w:rPr>
-          <w:rFonts w:ascii="Arial Rounded MT Bold" w:hAnsi="Arial Rounded MT Bold"/>
-          <w:sz w:val="28"/>
-          <w:szCs w:val="28"/>
-        </w:rPr>
-      </w:pPr>
-      <w:r>
-        <w:rPr>
-          <w:rFonts w:ascii="Arial Rounded MT Bold" w:hAnsi="Arial Rounded MT Bold"/>
-          <w:sz w:val="28"/>
-          <w:szCs w:val="28"/>
-        </w:rPr>
-        <w:t>Procesor:</w:t>
-      </w:r>
-      <w:r>
-        <w:rPr>
-          <w:rFonts w:ascii="Arial Rounded MT Bold" w:hAnsi="Arial Rounded MT Bold"/>
-          <w:sz w:val="28"/>
-          <w:szCs w:val="28"/>
-        </w:rPr>
-        <w:t xml:space="preserve"> AMD Ryzen 7 3750H 4 nuclee</w:t>
-      </w:r>
-    </w:p>
-    <w:p>
-      <w:pPr>
-        <w:rPr>
-          <w:rFonts w:ascii="Arial Rounded MT Bold" w:hAnsi="Arial Rounded MT Bold"/>
-          <w:sz w:val="28"/>
-          <w:szCs w:val="28"/>
-        </w:rPr>
-      </w:pPr>
-      <w:r>
-        <w:rPr>
-          <w:rFonts w:ascii="Arial Rounded MT Bold" w:hAnsi="Arial Rounded MT Bold"/>
-          <w:sz w:val="28"/>
-          <w:szCs w:val="28"/>
-        </w:rPr>
-        <w:t xml:space="preserve">Memorie RAM (nr. </w:t>
-      </w:r>
-      <w:r>
-        <w:rPr>
-          <w:rFonts w:ascii="Arial Rounded MT Bold" w:hAnsi="Arial Rounded MT Bold"/>
-          <w:sz w:val="28"/>
-          <w:szCs w:val="28"/>
-        </w:rPr>
-        <w:t>d</w:t>
-      </w:r>
-      <w:r>
-        <w:rPr>
-          <w:rFonts w:ascii="Arial Rounded MT Bold" w:hAnsi="Arial Rounded MT Bold"/>
-          <w:sz w:val="28"/>
-          <w:szCs w:val="28"/>
-        </w:rPr>
-        <w:t xml:space="preserve">e GB): </w:t>
-      </w:r>
-      <w:r>
-        <w:rPr>
-          <w:rFonts w:ascii="Arial Rounded MT Bold" w:hAnsi="Arial Rounded MT Bold"/>
-          <w:sz w:val="28"/>
-          <w:szCs w:val="28"/>
-        </w:rPr>
-        <w:t>16</w:t>
-      </w:r>
-    </w:p>
-    <w:p>
-      <w:pPr>
-        <w:rPr>
-          <w:rFonts w:ascii="Arial Rounded MT Bold" w:hAnsi="Arial Rounded MT Bold"/>
-          <w:sz w:val="28"/>
-          <w:szCs w:val="28"/>
-        </w:rPr>
-      </w:pPr>
-      <w:r>
-        <w:rPr>
-          <w:rFonts w:ascii="Arial Rounded MT Bold" w:hAnsi="Arial Rounded MT Bold"/>
-          <w:sz w:val="28"/>
-          <w:szCs w:val="28"/>
-        </w:rPr>
-        <w:t xml:space="preserve">Nume fisier cod executat la testare: </w:t>
-      </w:r>
-    </w:p>
-    <w:p>
-      <w:pPr>
-        <w:rPr>
-          <w:rFonts w:ascii="Arial Rounded MT Bold" w:hAnsi="Arial Rounded MT Bold"/>
-          <w:sz w:val="28"/>
-          <w:szCs w:val="28"/>
-        </w:rPr>
-      </w:pPr>
-      <w:r>
-        <w:rPr>
-          <w:rFonts w:ascii="Arial Rounded MT Bold" w:hAnsi="Arial Rounded MT Bold"/>
-          <w:sz w:val="28"/>
-          <w:szCs w:val="28"/>
-        </w:rPr>
-        <w:t>Locatia Fisier cod Executat:</w:t>
-      </w:r>
-    </w:p>
-    <w:p>
-      <w:pPr>
-        <w:rPr>
-          <w:rFonts w:ascii="Arial Rounded MT Bold" w:hAnsi="Arial Rounded MT Bold"/>
-          <w:sz w:val="28"/>
-          <w:szCs w:val="28"/>
-        </w:rPr>
-      </w:pPr>
-    </w:p>
-    <w:p>
-      <w:pPr>
-        <w:rPr>
-          <w:rFonts w:ascii="Arial Rounded MT Bold" w:hAnsi="Arial Rounded MT Bold"/>
-          <w:sz w:val="28"/>
-          <w:szCs w:val="28"/>
-        </w:rPr>
-      </w:pPr>
-    </w:p>
-    <w:p>
-      <w:pPr>
-        <w:rPr>
-          <w:rFonts w:ascii="Arial Rounded MT Bold" w:hAnsi="Arial Rounded MT Bold"/>
-          <w:sz w:val="28"/>
-          <w:szCs w:val="28"/>
-        </w:rPr>
-      </w:pPr>
-      <w:r>
-        <w:rPr>
-          <w:rFonts w:ascii="Arial Rounded MT Bold" w:hAnsi="Arial Rounded MT Bold"/>
-          <w:sz w:val="28"/>
-          <w:szCs w:val="28"/>
-        </w:rPr>
-        <w:t>Status test: esuat/trecut</w:t>
-      </w:r>
-    </w:p>
-    <w:p>
-      <w:pPr>
-        <w:rPr>
-          <w:rFonts w:ascii="Arial Rounded MT Bold" w:hAnsi="Arial Rounded MT Bold"/>
-          <w:sz w:val="28"/>
-          <w:szCs w:val="28"/>
-        </w:rPr>
-      </w:pPr>
-      <w:r>
-        <w:rPr>
-          <w:rFonts w:ascii="Arial Rounded MT Bold" w:hAnsi="Arial Rounded MT Bold"/>
-          <w:sz w:val="28"/>
-          <w:szCs w:val="28"/>
-        </w:rPr>
-        <w:t>Observatii rezultat (erori, afisare, comportament):</w:t>
-      </w:r>
-    </w:p>
-    <w:p>
-      <w:pPr>
-        <w:rPr>
-          <w:rFonts w:ascii="Arial Rounded MT Bold" w:hAnsi="Arial Rounded MT Bold"/>
-          <w:sz w:val="28"/>
-          <w:szCs w:val="28"/>
-        </w:rPr>
-      </w:pPr>
-    </w:p>
-    <w:p>
-      <w:pPr>
-        <w:rPr>
-          <w:rFonts w:ascii="Arial Rounded MT Bold" w:hAnsi="Arial Rounded MT Bold"/>
-          <w:sz w:val="28"/>
-          <w:szCs w:val="28"/>
-        </w:rPr>
-      </w:pPr>
-    </w:p>
-    <w:p>
-      <w:pPr>
-        <w:rPr>
-          <w:rFonts w:ascii="Arial Rounded MT Bold" w:hAnsi="Arial Rounded MT Bold"/>
-          <w:sz w:val="28"/>
-          <w:szCs w:val="28"/>
-        </w:rPr>
-      </w:pPr>
-    </w:p>
-    <w:p>
-      <w:pPr>
-        <w:rPr>
-          <w:rFonts w:ascii="Arial Rounded MT Bold" w:hAnsi="Arial Rounded MT Bold"/>
-          <w:sz w:val="28"/>
-          <w:szCs w:val="28"/>
-        </w:rPr>
-      </w:pPr>
-      <w:r>
-        <w:rPr>
-          <w:rFonts w:ascii="Arial Rounded MT Bold" w:hAnsi="Arial Rounded MT Bold"/>
-          <w:sz w:val="28"/>
-          <w:szCs w:val="28"/>
-        </w:rPr>
-        <w:t>Alte observatii (viteza. Usurinta de utilizare):</w:t>
-      </w:r>
-    </w:p>
-    <w:p>
-      <w:pPr>
-        <w:rPr>
-          <w:rFonts w:ascii="Arial Rounded MT Bold" w:hAnsi="Arial Rounded MT Bold"/>
-          <w:sz w:val="28"/>
-          <w:szCs w:val="28"/>
-        </w:rPr>
-      </w:pPr>
-    </w:p>
-    <w:p>
-      <w:pPr>
-        <w:rPr>
-          <w:rFonts w:ascii="Arial Rounded MT Bold" w:hAnsi="Arial Rounded MT Bold"/>
-          <w:sz w:val="28"/>
-          <w:szCs w:val="28"/>
-        </w:rPr>
-      </w:pPr>
       <w:r>
         <w:rPr>
           <w:rFonts w:ascii="Arial Rounded MT Bold" w:hAnsi="Arial Rounded MT Bold"/>
